--- a/file/คู่มือ.docx
+++ b/file/คู่มือ.docx
@@ -720,28 +720,27 @@
           <w:lang w:val="en-US"/>
         </w:rPr>
         <w:tab/>
-      </w:r>
-      <w:proofErr w:type="spellStart"/>
-      <w:r>
+        <w:t>Reactstrap</w:t>
+      </w:r>
+    </w:p>
+    <w:p>
+      <w:pPr>
         <w:rPr>
           <w:rFonts w:ascii="Angsana New" w:eastAsia="Angsana New" w:hAnsi="Angsana New" w:cs="Angsana New"/>
           <w:sz w:val="32"/>
           <w:szCs w:val="32"/>
           <w:lang w:val="en-US"/>
         </w:rPr>
-        <w:t>Reactstrap</w:t>
-      </w:r>
-      <w:proofErr w:type="spellEnd"/>
-    </w:p>
-    <w:p>
-      <w:pPr>
+      </w:pPr>
+      <w:r>
         <w:rPr>
           <w:rFonts w:ascii="Angsana New" w:eastAsia="Angsana New" w:hAnsi="Angsana New" w:cs="Angsana New"/>
           <w:sz w:val="32"/>
           <w:szCs w:val="32"/>
           <w:lang w:val="en-US"/>
         </w:rPr>
-      </w:pPr>
+        <w:tab/>
+      </w:r>
       <w:r>
         <w:rPr>
           <w:rFonts w:ascii="Angsana New" w:eastAsia="Angsana New" w:hAnsi="Angsana New" w:cs="Angsana New"/>
@@ -750,17 +749,18 @@
           <w:lang w:val="en-US"/>
         </w:rPr>
         <w:tab/>
-      </w:r>
-      <w:r>
+        <w:t>https://reactstrap.github.io</w:t>
+      </w:r>
+    </w:p>
+    <w:p>
+      <w:pPr>
         <w:rPr>
           <w:rFonts w:ascii="Angsana New" w:eastAsia="Angsana New" w:hAnsi="Angsana New" w:cs="Angsana New"/>
           <w:sz w:val="32"/>
           <w:szCs w:val="32"/>
           <w:lang w:val="en-US"/>
         </w:rPr>
-        <w:tab/>
-        <w:t>https://reactstrap.github.io</w:t>
-      </w:r>
+      </w:pPr>
     </w:p>
     <w:p>
       <w:pPr>
@@ -771,27 +771,26 @@
           <w:lang w:val="en-US"/>
         </w:rPr>
       </w:pPr>
-    </w:p>
-    <w:p>
-      <w:pPr>
+      <w:r>
         <w:rPr>
           <w:rFonts w:ascii="Angsana New" w:eastAsia="Angsana New" w:hAnsi="Angsana New" w:cs="Angsana New"/>
           <w:sz w:val="32"/>
           <w:szCs w:val="32"/>
           <w:lang w:val="en-US"/>
         </w:rPr>
-      </w:pPr>
-      <w:r>
+        <w:tab/>
+        <w:t>Availity reactstrap Validation</w:t>
+      </w:r>
+    </w:p>
+    <w:p>
+      <w:pPr>
         <w:rPr>
           <w:rFonts w:ascii="Angsana New" w:eastAsia="Angsana New" w:hAnsi="Angsana New" w:cs="Angsana New"/>
           <w:sz w:val="32"/>
           <w:szCs w:val="32"/>
           <w:lang w:val="en-US"/>
         </w:rPr>
-        <w:tab/>
-        <w:t xml:space="preserve">Availity </w:t>
-      </w:r>
-      <w:proofErr w:type="spellStart"/>
+      </w:pPr>
       <w:r>
         <w:rPr>
           <w:rFonts w:ascii="Angsana New" w:eastAsia="Angsana New" w:hAnsi="Angsana New" w:cs="Angsana New"/>
@@ -799,9 +798,8 @@
           <w:szCs w:val="32"/>
           <w:lang w:val="en-US"/>
         </w:rPr>
-        <w:t>reactstrap</w:t>
-      </w:r>
-      <w:proofErr w:type="spellEnd"/>
+        <w:tab/>
+      </w:r>
       <w:r>
         <w:rPr>
           <w:rFonts w:ascii="Angsana New" w:eastAsia="Angsana New" w:hAnsi="Angsana New" w:cs="Angsana New"/>
@@ -809,7 +807,8 @@
           <w:szCs w:val="32"/>
           <w:lang w:val="en-US"/>
         </w:rPr>
-        <w:t xml:space="preserve"> Validation</w:t>
+        <w:tab/>
+        <w:t>https://availity.github.io/availity-reactstrap-validation</w:t>
       </w:r>
     </w:p>
     <w:p>
@@ -829,55 +828,7 @@
           <w:lang w:val="en-US"/>
         </w:rPr>
         <w:tab/>
-      </w:r>
-      <w:r>
-        <w:rPr>
-          <w:rFonts w:ascii="Angsana New" w:eastAsia="Angsana New" w:hAnsi="Angsana New" w:cs="Angsana New"/>
-          <w:sz w:val="32"/>
-          <w:szCs w:val="32"/>
-          <w:lang w:val="en-US"/>
-        </w:rPr>
-        <w:tab/>
-        <w:t>https://availity.github.io/availity-reactstrap-validation</w:t>
-      </w:r>
-    </w:p>
-    <w:p>
-      <w:pPr>
-        <w:rPr>
-          <w:rFonts w:ascii="Angsana New" w:eastAsia="Angsana New" w:hAnsi="Angsana New" w:cs="Angsana New"/>
-          <w:sz w:val="32"/>
-          <w:szCs w:val="32"/>
-          <w:lang w:val="en-US"/>
-        </w:rPr>
-      </w:pPr>
-      <w:r>
-        <w:rPr>
-          <w:rFonts w:ascii="Angsana New" w:eastAsia="Angsana New" w:hAnsi="Angsana New" w:cs="Angsana New"/>
-          <w:sz w:val="32"/>
-          <w:szCs w:val="32"/>
-          <w:lang w:val="en-US"/>
-        </w:rPr>
-        <w:tab/>
-      </w:r>
-      <w:proofErr w:type="spellStart"/>
-      <w:r>
-        <w:rPr>
-          <w:rFonts w:ascii="Angsana New" w:eastAsia="Angsana New" w:hAnsi="Angsana New" w:cs="Angsana New"/>
-          <w:sz w:val="32"/>
-          <w:szCs w:val="32"/>
-          <w:lang w:val="en-US"/>
-        </w:rPr>
-        <w:t>Katalon</w:t>
-      </w:r>
-      <w:proofErr w:type="spellEnd"/>
-      <w:r>
-        <w:rPr>
-          <w:rFonts w:ascii="Angsana New" w:eastAsia="Angsana New" w:hAnsi="Angsana New" w:cs="Angsana New"/>
-          <w:sz w:val="32"/>
-          <w:szCs w:val="32"/>
-          <w:lang w:val="en-US"/>
-        </w:rPr>
-        <w:t>-recorder</w:t>
+        <w:t>Katalon-recorder</w:t>
       </w:r>
     </w:p>
     <w:p>
@@ -960,6 +911,1589 @@
     <w:p>
       <w:pPr>
         <w:rPr>
+          <w:rFonts w:ascii="Angsana New" w:eastAsia="Angsana New" w:hAnsi="Angsana New" w:cs="Angsana New" w:hint="cs"/>
+          <w:sz w:val="32"/>
+          <w:szCs w:val="32"/>
+        </w:rPr>
+      </w:pPr>
+    </w:p>
+    <w:p>
+      <w:pPr>
+        <w:rPr>
+          <w:rFonts w:ascii="Angsana New" w:eastAsia="Angsana New" w:hAnsi="Angsana New" w:cs="Angsana New" w:hint="cs"/>
+          <w:b/>
+          <w:bCs/>
+          <w:sz w:val="36"/>
+          <w:szCs w:val="36"/>
+          <w:cs/>
+        </w:rPr>
+      </w:pPr>
+      <w:r>
+        <w:rPr>
+          <w:rFonts w:ascii="Angsana New" w:eastAsia="Angsana New" w:hAnsi="Angsana New" w:cs="Angsana New" w:hint="cs"/>
+          <w:b/>
+          <w:bCs/>
+          <w:sz w:val="36"/>
+          <w:szCs w:val="36"/>
+          <w:cs/>
+        </w:rPr>
+        <w:t>โปรแกรมที่เกี่ยวข้อง</w:t>
+      </w:r>
+    </w:p>
+    <w:p>
+      <w:pPr>
+        <w:rPr>
+          <w:rFonts w:asciiTheme="majorBidi" w:hAnsiTheme="majorBidi" w:cs="Angsana New"/>
+          <w:sz w:val="32"/>
+          <w:szCs w:val="32"/>
+        </w:rPr>
+      </w:pPr>
+      <w:bookmarkStart w:id="0" w:name="_GoBack"/>
+      <w:r>
+        <w:rPr>
+          <w:rFonts w:asciiTheme="majorBidi" w:hAnsiTheme="majorBidi" w:cstheme="majorBidi"/>
+          <w:sz w:val="32"/>
+          <w:szCs w:val="32"/>
+        </w:rPr>
+        <w:t xml:space="preserve">1.JavaScript </w:t>
+      </w:r>
+      <w:r>
+        <w:rPr>
+          <w:rFonts w:asciiTheme="majorBidi" w:hAnsiTheme="majorBidi" w:cs="Angsana New"/>
+          <w:sz w:val="32"/>
+          <w:szCs w:val="32"/>
+          <w:cs/>
+        </w:rPr>
+        <w:t>เป็น ภาษาสคริปต์เชิงวัตถุ (ที่เรียกกันว่า "สคริปต์" (</w:t>
+      </w:r>
+      <w:r>
+        <w:rPr>
+          <w:rFonts w:asciiTheme="majorBidi" w:hAnsiTheme="majorBidi" w:cstheme="majorBidi"/>
+          <w:sz w:val="32"/>
+          <w:szCs w:val="32"/>
+        </w:rPr>
+        <w:t xml:space="preserve">script) </w:t>
+      </w:r>
+      <w:r>
+        <w:rPr>
+          <w:rFonts w:asciiTheme="majorBidi" w:hAnsiTheme="majorBidi" w:cs="Angsana New"/>
+          <w:sz w:val="32"/>
+          <w:szCs w:val="32"/>
+          <w:cs/>
+        </w:rPr>
+        <w:t xml:space="preserve">ซึ่งในการสร้างและพัฒนาเว็บไซต์ (ใช่ร่วมกับ </w:t>
+      </w:r>
+      <w:r>
+        <w:rPr>
+          <w:rFonts w:asciiTheme="majorBidi" w:hAnsiTheme="majorBidi" w:cstheme="majorBidi"/>
+          <w:sz w:val="32"/>
+          <w:szCs w:val="32"/>
+        </w:rPr>
+        <w:t xml:space="preserve">HTML) </w:t>
+      </w:r>
+      <w:r>
+        <w:rPr>
+          <w:rFonts w:asciiTheme="majorBidi" w:hAnsiTheme="majorBidi" w:cs="Angsana New"/>
+          <w:sz w:val="32"/>
+          <w:szCs w:val="32"/>
+          <w:cs/>
+        </w:rPr>
+        <w:t>เพื่อให้เว็บไซต์ของเราดูมีการเคลื่อนไหว สามารถตอบสนองผู้ใช้งานได้มากขึ้น</w:t>
+      </w:r>
+    </w:p>
+    <w:p>
+      <w:pPr>
+        <w:rPr>
+          <w:rFonts w:asciiTheme="majorBidi" w:hAnsiTheme="majorBidi" w:cs="Angsana New"/>
+          <w:sz w:val="32"/>
+          <w:szCs w:val="32"/>
+        </w:rPr>
+      </w:pPr>
+      <w:r>
+        <w:rPr>
+          <w:rFonts w:asciiTheme="majorBidi" w:hAnsiTheme="majorBidi" w:cs="Angsana New"/>
+          <w:sz w:val="32"/>
+          <w:szCs w:val="32"/>
+        </w:rPr>
+        <w:t>2.</w:t>
+      </w:r>
+      <w:r>
+        <w:rPr>
+          <w:sz w:val="32"/>
+          <w:szCs w:val="32"/>
+        </w:rPr>
+        <w:t xml:space="preserve"> </w:t>
+      </w:r>
+      <w:r>
+        <w:rPr>
+          <w:rFonts w:asciiTheme="majorBidi" w:hAnsiTheme="majorBidi" w:cs="Angsana New"/>
+          <w:sz w:val="32"/>
+          <w:szCs w:val="32"/>
+        </w:rPr>
+        <w:t xml:space="preserve">NodeJS </w:t>
+      </w:r>
+      <w:r>
+        <w:rPr>
+          <w:rFonts w:asciiTheme="majorBidi" w:hAnsiTheme="majorBidi" w:cs="Angsana New"/>
+          <w:sz w:val="32"/>
+          <w:szCs w:val="32"/>
+          <w:cs/>
+        </w:rPr>
+        <w:t xml:space="preserve">คือ </w:t>
+      </w:r>
+      <w:r>
+        <w:rPr>
+          <w:rFonts w:asciiTheme="majorBidi" w:hAnsiTheme="majorBidi" w:cs="Angsana New"/>
+          <w:sz w:val="32"/>
+          <w:szCs w:val="32"/>
+        </w:rPr>
+        <w:t xml:space="preserve">JavaScript </w:t>
+      </w:r>
+      <w:r>
+        <w:rPr>
+          <w:rFonts w:asciiTheme="majorBidi" w:hAnsiTheme="majorBidi" w:cs="Angsana New"/>
+          <w:sz w:val="32"/>
+          <w:szCs w:val="32"/>
+          <w:cs/>
+        </w:rPr>
+        <w:t xml:space="preserve">มีการ </w:t>
+      </w:r>
+      <w:r>
+        <w:rPr>
+          <w:rFonts w:asciiTheme="majorBidi" w:hAnsiTheme="majorBidi" w:cs="Angsana New"/>
+          <w:sz w:val="32"/>
+          <w:szCs w:val="32"/>
+        </w:rPr>
+        <w:t xml:space="preserve">Complied </w:t>
+      </w:r>
+      <w:r>
+        <w:rPr>
+          <w:rFonts w:asciiTheme="majorBidi" w:hAnsiTheme="majorBidi" w:cs="Angsana New"/>
+          <w:sz w:val="32"/>
+          <w:szCs w:val="32"/>
+          <w:cs/>
+        </w:rPr>
+        <w:t xml:space="preserve">เป็น </w:t>
+      </w:r>
+      <w:r>
+        <w:rPr>
+          <w:rFonts w:asciiTheme="majorBidi" w:hAnsiTheme="majorBidi" w:cs="Angsana New"/>
+          <w:sz w:val="32"/>
+          <w:szCs w:val="32"/>
+        </w:rPr>
+        <w:t xml:space="preserve">Byte Code </w:t>
+      </w:r>
+      <w:r>
+        <w:rPr>
+          <w:rFonts w:asciiTheme="majorBidi" w:hAnsiTheme="majorBidi" w:cs="Angsana New"/>
+          <w:sz w:val="32"/>
+          <w:szCs w:val="32"/>
+          <w:cs/>
+        </w:rPr>
+        <w:t xml:space="preserve">ด้วย </w:t>
+      </w:r>
+    </w:p>
+    <w:p>
+      <w:pPr>
+        <w:rPr>
+          <w:rFonts w:asciiTheme="majorBidi" w:hAnsiTheme="majorBidi" w:cs="Angsana New"/>
+          <w:sz w:val="32"/>
+          <w:szCs w:val="32"/>
+        </w:rPr>
+      </w:pPr>
+      <w:r>
+        <w:rPr>
+          <w:rFonts w:asciiTheme="majorBidi" w:hAnsiTheme="majorBidi" w:cs="Angsana New"/>
+          <w:sz w:val="32"/>
+          <w:szCs w:val="32"/>
+        </w:rPr>
+        <w:t>3.</w:t>
+      </w:r>
+      <w:r>
+        <w:rPr>
+          <w:sz w:val="32"/>
+          <w:szCs w:val="32"/>
+        </w:rPr>
+        <w:t xml:space="preserve"> </w:t>
+      </w:r>
+      <w:r>
+        <w:rPr>
+          <w:rFonts w:asciiTheme="majorBidi" w:hAnsiTheme="majorBidi" w:cs="Angsana New"/>
+          <w:sz w:val="32"/>
+          <w:szCs w:val="32"/>
+        </w:rPr>
+        <w:t xml:space="preserve">HTML </w:t>
+      </w:r>
+      <w:r>
+        <w:rPr>
+          <w:rFonts w:asciiTheme="majorBidi" w:hAnsiTheme="majorBidi" w:cs="Angsana New"/>
+          <w:sz w:val="32"/>
+          <w:szCs w:val="32"/>
+          <w:cs/>
+        </w:rPr>
+        <w:t xml:space="preserve">คือ ภาษาหลักที่ใช้ในการเขียนเว็บเพจ โดยใช้ </w:t>
+      </w:r>
+      <w:r>
+        <w:rPr>
+          <w:rFonts w:asciiTheme="majorBidi" w:hAnsiTheme="majorBidi" w:cs="Angsana New"/>
+          <w:sz w:val="32"/>
+          <w:szCs w:val="32"/>
+        </w:rPr>
+        <w:t xml:space="preserve">Tag </w:t>
+      </w:r>
+      <w:r>
+        <w:rPr>
+          <w:rFonts w:asciiTheme="majorBidi" w:hAnsiTheme="majorBidi" w:cs="Angsana New"/>
+          <w:sz w:val="32"/>
+          <w:szCs w:val="32"/>
+          <w:cs/>
+        </w:rPr>
+        <w:t xml:space="preserve">ในการกำหนดการแสดงผล </w:t>
+      </w:r>
+      <w:r>
+        <w:rPr>
+          <w:rFonts w:asciiTheme="majorBidi" w:hAnsiTheme="majorBidi" w:cs="Angsana New"/>
+          <w:sz w:val="32"/>
+          <w:szCs w:val="32"/>
+        </w:rPr>
+        <w:t>HTML</w:t>
+      </w:r>
+    </w:p>
+    <w:p>
+      <w:pPr>
+        <w:rPr>
+          <w:rFonts w:asciiTheme="majorBidi" w:hAnsiTheme="majorBidi" w:cs="Angsana New"/>
+          <w:sz w:val="32"/>
+          <w:szCs w:val="32"/>
+        </w:rPr>
+      </w:pPr>
+      <w:r>
+        <w:rPr>
+          <w:rFonts w:asciiTheme="majorBidi" w:hAnsiTheme="majorBidi" w:cs="Angsana New"/>
+          <w:sz w:val="32"/>
+          <w:szCs w:val="32"/>
+        </w:rPr>
+        <w:t>4.</w:t>
+      </w:r>
+      <w:r>
+        <w:rPr>
+          <w:sz w:val="32"/>
+          <w:szCs w:val="32"/>
+        </w:rPr>
+        <w:t xml:space="preserve"> </w:t>
+      </w:r>
+      <w:r>
+        <w:rPr>
+          <w:rFonts w:asciiTheme="majorBidi" w:hAnsiTheme="majorBidi" w:cs="Angsana New"/>
+          <w:sz w:val="32"/>
+          <w:szCs w:val="32"/>
+        </w:rPr>
+        <w:t xml:space="preserve">React </w:t>
+      </w:r>
+      <w:r>
+        <w:rPr>
+          <w:rFonts w:asciiTheme="majorBidi" w:hAnsiTheme="majorBidi" w:cs="Angsana New"/>
+          <w:sz w:val="32"/>
+          <w:szCs w:val="32"/>
+          <w:cs/>
+        </w:rPr>
+        <w:t xml:space="preserve">เป็น </w:t>
+      </w:r>
+      <w:r>
+        <w:rPr>
+          <w:rFonts w:asciiTheme="majorBidi" w:hAnsiTheme="majorBidi" w:cs="Angsana New"/>
+          <w:sz w:val="32"/>
+          <w:szCs w:val="32"/>
+        </w:rPr>
+        <w:t xml:space="preserve">JavaScript Library </w:t>
+      </w:r>
+      <w:r>
+        <w:rPr>
+          <w:rFonts w:asciiTheme="majorBidi" w:hAnsiTheme="majorBidi" w:cs="Angsana New"/>
+          <w:sz w:val="32"/>
+          <w:szCs w:val="32"/>
+          <w:cs/>
+        </w:rPr>
+        <w:t xml:space="preserve">ที่ถูกสร้างโดย </w:t>
+      </w:r>
+      <w:r>
+        <w:rPr>
+          <w:rFonts w:asciiTheme="majorBidi" w:hAnsiTheme="majorBidi" w:cs="Angsana New"/>
+          <w:sz w:val="32"/>
+          <w:szCs w:val="32"/>
+        </w:rPr>
+        <w:t xml:space="preserve">Facebook React </w:t>
+      </w:r>
+      <w:r>
+        <w:rPr>
+          <w:rFonts w:asciiTheme="majorBidi" w:hAnsiTheme="majorBidi" w:cs="Angsana New"/>
+          <w:sz w:val="32"/>
+          <w:szCs w:val="32"/>
+          <w:cs/>
+        </w:rPr>
+        <w:t xml:space="preserve">เป็นแค่ </w:t>
+      </w:r>
+      <w:r>
+        <w:rPr>
+          <w:rFonts w:asciiTheme="majorBidi" w:hAnsiTheme="majorBidi" w:cs="Angsana New"/>
+          <w:sz w:val="32"/>
+          <w:szCs w:val="32"/>
+        </w:rPr>
+        <w:t xml:space="preserve">UI </w:t>
+      </w:r>
+      <w:r>
+        <w:rPr>
+          <w:rFonts w:asciiTheme="majorBidi" w:hAnsiTheme="majorBidi" w:cs="Angsana New"/>
+          <w:sz w:val="32"/>
+          <w:szCs w:val="32"/>
+          <w:cs/>
+        </w:rPr>
+        <w:t xml:space="preserve">โดยสร้างมาจากพื้นฐานแนวความคิดแบบ </w:t>
+      </w:r>
+      <w:r>
+        <w:rPr>
+          <w:rFonts w:asciiTheme="majorBidi" w:hAnsiTheme="majorBidi" w:cs="Angsana New"/>
+          <w:sz w:val="32"/>
+          <w:szCs w:val="32"/>
+        </w:rPr>
+        <w:t xml:space="preserve">MVC(Model View Controller) </w:t>
+      </w:r>
+      <w:r>
+        <w:rPr>
+          <w:rFonts w:asciiTheme="majorBidi" w:hAnsiTheme="majorBidi" w:cs="Angsana New"/>
+          <w:sz w:val="32"/>
+          <w:szCs w:val="32"/>
+          <w:cs/>
+        </w:rPr>
+        <w:t xml:space="preserve">ซึ่งหมายถึงว่า </w:t>
+      </w:r>
+      <w:r>
+        <w:rPr>
+          <w:rFonts w:asciiTheme="majorBidi" w:hAnsiTheme="majorBidi" w:cs="Angsana New"/>
+          <w:sz w:val="32"/>
+          <w:szCs w:val="32"/>
+        </w:rPr>
+        <w:t xml:space="preserve">React </w:t>
+      </w:r>
+      <w:r>
+        <w:rPr>
+          <w:rFonts w:asciiTheme="majorBidi" w:hAnsiTheme="majorBidi" w:cs="Angsana New"/>
+          <w:sz w:val="32"/>
+          <w:szCs w:val="32"/>
+          <w:cs/>
+        </w:rPr>
+        <w:t xml:space="preserve">มีหน้าที่จัดการกับ </w:t>
+      </w:r>
+      <w:r>
+        <w:rPr>
+          <w:rFonts w:asciiTheme="majorBidi" w:hAnsiTheme="majorBidi" w:cs="Angsana New"/>
+          <w:sz w:val="32"/>
+          <w:szCs w:val="32"/>
+        </w:rPr>
+        <w:t xml:space="preserve">Model </w:t>
+      </w:r>
+      <w:r>
+        <w:rPr>
+          <w:rFonts w:asciiTheme="majorBidi" w:hAnsiTheme="majorBidi" w:cs="Angsana New"/>
+          <w:sz w:val="32"/>
+          <w:szCs w:val="32"/>
+          <w:cs/>
+        </w:rPr>
+        <w:t xml:space="preserve">หรือ </w:t>
+      </w:r>
+      <w:r>
+        <w:rPr>
+          <w:rFonts w:asciiTheme="majorBidi" w:hAnsiTheme="majorBidi" w:cs="Angsana New"/>
+          <w:sz w:val="32"/>
+          <w:szCs w:val="32"/>
+        </w:rPr>
+        <w:t xml:space="preserve">View </w:t>
+      </w:r>
+      <w:r>
+        <w:rPr>
+          <w:rFonts w:asciiTheme="majorBidi" w:hAnsiTheme="majorBidi" w:cs="Angsana New"/>
+          <w:sz w:val="32"/>
+          <w:szCs w:val="32"/>
+          <w:cs/>
+        </w:rPr>
+        <w:t>แต่ส</w:t>
+      </w:r>
+      <w:r>
+        <w:rPr>
+          <w:rFonts w:asciiTheme="majorBidi" w:hAnsiTheme="majorBidi" w:cs="Angsana New" w:hint="cs"/>
+          <w:sz w:val="32"/>
+          <w:szCs w:val="32"/>
+          <w:cs/>
+        </w:rPr>
+        <w:t>่ว</w:t>
+      </w:r>
+      <w:r>
+        <w:rPr>
+          <w:rFonts w:asciiTheme="majorBidi" w:hAnsiTheme="majorBidi" w:cs="Angsana New"/>
+          <w:sz w:val="32"/>
+          <w:szCs w:val="32"/>
+          <w:cs/>
+        </w:rPr>
+        <w:t xml:space="preserve">นใหญ่จะเป็น </w:t>
+      </w:r>
+      <w:r>
+        <w:rPr>
+          <w:rFonts w:asciiTheme="majorBidi" w:hAnsiTheme="majorBidi" w:cs="Angsana New"/>
+          <w:sz w:val="32"/>
+          <w:szCs w:val="32"/>
+        </w:rPr>
+        <w:t>View</w:t>
+      </w:r>
+    </w:p>
+    <w:p>
+      <w:pPr>
+        <w:rPr>
+          <w:rFonts w:asciiTheme="majorBidi" w:hAnsiTheme="majorBidi" w:cs="Angsana New"/>
+          <w:sz w:val="32"/>
+          <w:szCs w:val="32"/>
+        </w:rPr>
+      </w:pPr>
+      <w:r>
+        <w:rPr>
+          <w:rFonts w:asciiTheme="majorBidi" w:hAnsiTheme="majorBidi" w:cs="Angsana New"/>
+          <w:sz w:val="32"/>
+          <w:szCs w:val="32"/>
+        </w:rPr>
+        <w:t>5.</w:t>
+      </w:r>
+      <w:r>
+        <w:rPr>
+          <w:sz w:val="32"/>
+          <w:szCs w:val="32"/>
+        </w:rPr>
+        <w:t xml:space="preserve"> </w:t>
+      </w:r>
+      <w:r>
+        <w:rPr>
+          <w:rFonts w:asciiTheme="majorBidi" w:hAnsiTheme="majorBidi" w:cs="Angsana New"/>
+          <w:sz w:val="32"/>
+          <w:szCs w:val="32"/>
+        </w:rPr>
+        <w:t xml:space="preserve">Bootstrap </w:t>
+      </w:r>
+      <w:r>
+        <w:rPr>
+          <w:rFonts w:asciiTheme="majorBidi" w:hAnsiTheme="majorBidi" w:cs="Angsana New"/>
+          <w:sz w:val="32"/>
+          <w:szCs w:val="32"/>
+          <w:cs/>
+        </w:rPr>
+        <w:t xml:space="preserve">คือ </w:t>
+      </w:r>
+      <w:r>
+        <w:rPr>
+          <w:rFonts w:asciiTheme="majorBidi" w:hAnsiTheme="majorBidi" w:cs="Angsana New"/>
+          <w:sz w:val="32"/>
+          <w:szCs w:val="32"/>
+        </w:rPr>
+        <w:t xml:space="preserve">Frontend Framework </w:t>
+      </w:r>
+      <w:r>
+        <w:rPr>
+          <w:rFonts w:asciiTheme="majorBidi" w:hAnsiTheme="majorBidi" w:cs="Angsana New"/>
+          <w:sz w:val="32"/>
+          <w:szCs w:val="32"/>
+          <w:cs/>
+        </w:rPr>
+        <w:t xml:space="preserve">ที่รวม </w:t>
+      </w:r>
+      <w:r>
+        <w:rPr>
+          <w:rFonts w:asciiTheme="majorBidi" w:hAnsiTheme="majorBidi" w:cs="Angsana New"/>
+          <w:sz w:val="32"/>
+          <w:szCs w:val="32"/>
+        </w:rPr>
+        <w:t xml:space="preserve">HTML, CSS </w:t>
+      </w:r>
+      <w:r>
+        <w:rPr>
+          <w:rFonts w:asciiTheme="majorBidi" w:hAnsiTheme="majorBidi" w:cs="Angsana New"/>
+          <w:sz w:val="32"/>
+          <w:szCs w:val="32"/>
+          <w:cs/>
+        </w:rPr>
+        <w:t xml:space="preserve">และ </w:t>
+      </w:r>
+      <w:r>
+        <w:rPr>
+          <w:rFonts w:asciiTheme="majorBidi" w:hAnsiTheme="majorBidi" w:cs="Angsana New"/>
+          <w:sz w:val="32"/>
+          <w:szCs w:val="32"/>
+        </w:rPr>
+        <w:t xml:space="preserve">JS </w:t>
+      </w:r>
+      <w:r>
+        <w:rPr>
+          <w:rFonts w:asciiTheme="majorBidi" w:hAnsiTheme="majorBidi" w:cs="Angsana New"/>
+          <w:sz w:val="32"/>
+          <w:szCs w:val="32"/>
+          <w:cs/>
+        </w:rPr>
+        <w:t xml:space="preserve">เข้าด้วยกันสำหรับพัฒนา </w:t>
+      </w:r>
+      <w:r>
+        <w:rPr>
+          <w:rFonts w:asciiTheme="majorBidi" w:hAnsiTheme="majorBidi" w:cs="Angsana New"/>
+          <w:sz w:val="32"/>
+          <w:szCs w:val="32"/>
+        </w:rPr>
+        <w:t xml:space="preserve">Web </w:t>
+      </w:r>
+      <w:r>
+        <w:rPr>
+          <w:rFonts w:asciiTheme="majorBidi" w:hAnsiTheme="majorBidi" w:cs="Angsana New"/>
+          <w:sz w:val="32"/>
+          <w:szCs w:val="32"/>
+          <w:cs/>
+        </w:rPr>
+        <w:t xml:space="preserve">ที่รองรับทุก </w:t>
+      </w:r>
+      <w:r>
+        <w:rPr>
+          <w:rFonts w:asciiTheme="majorBidi" w:hAnsiTheme="majorBidi" w:cs="Angsana New"/>
+          <w:sz w:val="32"/>
+          <w:szCs w:val="32"/>
+        </w:rPr>
+        <w:t>Smart Device</w:t>
+      </w:r>
+    </w:p>
+    <w:p>
+      <w:pPr>
+        <w:rPr>
+          <w:rFonts w:asciiTheme="majorBidi" w:hAnsiTheme="majorBidi" w:cs="Angsana New"/>
+          <w:sz w:val="32"/>
+          <w:szCs w:val="32"/>
+        </w:rPr>
+      </w:pPr>
+      <w:r>
+        <w:rPr>
+          <w:rFonts w:asciiTheme="majorBidi" w:hAnsiTheme="majorBidi" w:cs="Angsana New"/>
+          <w:sz w:val="32"/>
+          <w:szCs w:val="32"/>
+        </w:rPr>
+        <w:lastRenderedPageBreak/>
+        <w:t>6.</w:t>
+      </w:r>
+      <w:r>
+        <w:rPr>
+          <w:sz w:val="32"/>
+          <w:szCs w:val="32"/>
+        </w:rPr>
+        <w:t xml:space="preserve"> </w:t>
+      </w:r>
+      <w:r>
+        <w:rPr>
+          <w:rFonts w:asciiTheme="majorBidi" w:hAnsiTheme="majorBidi" w:cs="Angsana New"/>
+          <w:sz w:val="32"/>
+          <w:szCs w:val="32"/>
+        </w:rPr>
+        <w:t xml:space="preserve">SASS </w:t>
+      </w:r>
+      <w:r>
+        <w:rPr>
+          <w:rFonts w:asciiTheme="majorBidi" w:hAnsiTheme="majorBidi" w:cs="Angsana New"/>
+          <w:sz w:val="32"/>
+          <w:szCs w:val="32"/>
+          <w:cs/>
+        </w:rPr>
+        <w:t xml:space="preserve">คือ </w:t>
+      </w:r>
+      <w:r>
+        <w:rPr>
+          <w:rFonts w:asciiTheme="majorBidi" w:hAnsiTheme="majorBidi" w:cs="Angsana New"/>
+          <w:sz w:val="32"/>
+          <w:szCs w:val="32"/>
+        </w:rPr>
+        <w:t xml:space="preserve">CSS Preprocessor </w:t>
+      </w:r>
+      <w:r>
+        <w:rPr>
+          <w:rFonts w:asciiTheme="majorBidi" w:hAnsiTheme="majorBidi" w:cs="Angsana New"/>
+          <w:sz w:val="32"/>
+          <w:szCs w:val="32"/>
+          <w:cs/>
+        </w:rPr>
+        <w:t xml:space="preserve">ซึ่งทำงานเหมือนกับ </w:t>
+      </w:r>
+      <w:r>
+        <w:rPr>
+          <w:rFonts w:asciiTheme="majorBidi" w:hAnsiTheme="majorBidi" w:cs="Angsana New"/>
+          <w:sz w:val="32"/>
+          <w:szCs w:val="32"/>
+        </w:rPr>
+        <w:t xml:space="preserve">LESS CSS </w:t>
+      </w:r>
+      <w:r>
+        <w:rPr>
+          <w:rFonts w:asciiTheme="majorBidi" w:hAnsiTheme="majorBidi" w:cs="Angsana New"/>
+          <w:sz w:val="32"/>
+          <w:szCs w:val="32"/>
+          <w:cs/>
+        </w:rPr>
+        <w:t xml:space="preserve">หลักการเขียนจะคล้าย ๆ กับ </w:t>
+      </w:r>
+      <w:r>
+        <w:rPr>
+          <w:rFonts w:asciiTheme="majorBidi" w:hAnsiTheme="majorBidi" w:cs="Angsana New"/>
+          <w:sz w:val="32"/>
+          <w:szCs w:val="32"/>
+        </w:rPr>
+        <w:t xml:space="preserve">CSS </w:t>
+      </w:r>
+      <w:r>
+        <w:rPr>
+          <w:rFonts w:asciiTheme="majorBidi" w:hAnsiTheme="majorBidi" w:cs="Angsana New"/>
+          <w:sz w:val="32"/>
+          <w:szCs w:val="32"/>
+          <w:cs/>
+        </w:rPr>
+        <w:t xml:space="preserve">ทั่วไป แต่มีฟังก์ชั่นเพิ่มขึ้นมาช่วยให้เขียนได้ง่ายขึ้น โดยหลังจากเขียนเสร็จแล้วก็ </w:t>
+      </w:r>
+      <w:r>
+        <w:rPr>
+          <w:rFonts w:asciiTheme="majorBidi" w:hAnsiTheme="majorBidi" w:cs="Angsana New"/>
+          <w:sz w:val="32"/>
+          <w:szCs w:val="32"/>
+        </w:rPr>
+        <w:t xml:space="preserve">Compile </w:t>
+      </w:r>
+      <w:r>
+        <w:rPr>
+          <w:rFonts w:asciiTheme="majorBidi" w:hAnsiTheme="majorBidi" w:cs="Angsana New"/>
+          <w:sz w:val="32"/>
+          <w:szCs w:val="32"/>
+          <w:cs/>
+        </w:rPr>
+        <w:t xml:space="preserve">เป็นไฟล์ </w:t>
+      </w:r>
+      <w:r>
+        <w:rPr>
+          <w:rFonts w:asciiTheme="majorBidi" w:hAnsiTheme="majorBidi" w:cs="Angsana New"/>
+          <w:sz w:val="32"/>
+          <w:szCs w:val="32"/>
+        </w:rPr>
+        <w:t xml:space="preserve">CSS </w:t>
+      </w:r>
+      <w:r>
+        <w:rPr>
+          <w:rFonts w:asciiTheme="majorBidi" w:hAnsiTheme="majorBidi" w:cs="Angsana New"/>
+          <w:sz w:val="32"/>
+          <w:szCs w:val="32"/>
+          <w:cs/>
+        </w:rPr>
+        <w:t>ปกติเพื่อเอาไปใช้งานจริงได้</w:t>
+      </w:r>
+    </w:p>
+    <w:p>
+      <w:pPr>
+        <w:rPr>
+          <w:rFonts w:asciiTheme="majorBidi" w:hAnsiTheme="majorBidi" w:cs="Angsana New"/>
+          <w:sz w:val="32"/>
+          <w:szCs w:val="32"/>
+        </w:rPr>
+      </w:pPr>
+      <w:r>
+        <w:rPr>
+          <w:rFonts w:asciiTheme="majorBidi" w:hAnsiTheme="majorBidi" w:cs="Angsana New"/>
+          <w:sz w:val="32"/>
+          <w:szCs w:val="32"/>
+        </w:rPr>
+        <w:t>7.</w:t>
+      </w:r>
+      <w:r>
+        <w:rPr>
+          <w:sz w:val="32"/>
+          <w:szCs w:val="32"/>
+        </w:rPr>
+        <w:t xml:space="preserve"> </w:t>
+      </w:r>
+      <w:r>
+        <w:rPr>
+          <w:rFonts w:asciiTheme="majorBidi" w:hAnsiTheme="majorBidi" w:cs="Angsana New"/>
+          <w:sz w:val="32"/>
+          <w:szCs w:val="32"/>
+        </w:rPr>
+        <w:t xml:space="preserve">Next.js  </w:t>
+      </w:r>
+      <w:r>
+        <w:rPr>
+          <w:rFonts w:asciiTheme="majorBidi" w:hAnsiTheme="majorBidi" w:cs="Angsana New"/>
+          <w:sz w:val="32"/>
+          <w:szCs w:val="32"/>
+          <w:cs/>
+        </w:rPr>
+        <w:t xml:space="preserve">เปรียบเสมือนอีก </w:t>
+      </w:r>
+      <w:r>
+        <w:rPr>
+          <w:rFonts w:asciiTheme="majorBidi" w:hAnsiTheme="majorBidi" w:cs="Angsana New"/>
+          <w:sz w:val="32"/>
+          <w:szCs w:val="32"/>
+        </w:rPr>
+        <w:t xml:space="preserve">Version </w:t>
+      </w:r>
+      <w:r>
+        <w:rPr>
+          <w:rFonts w:asciiTheme="majorBidi" w:hAnsiTheme="majorBidi" w:cs="Angsana New"/>
+          <w:sz w:val="32"/>
+          <w:szCs w:val="32"/>
+          <w:cs/>
+        </w:rPr>
+        <w:t xml:space="preserve">นึงของ </w:t>
+      </w:r>
+      <w:r>
+        <w:rPr>
+          <w:rFonts w:asciiTheme="majorBidi" w:hAnsiTheme="majorBidi" w:cs="Angsana New"/>
+          <w:sz w:val="32"/>
+          <w:szCs w:val="32"/>
+        </w:rPr>
+        <w:t xml:space="preserve">create-react-app </w:t>
+      </w:r>
+      <w:r>
+        <w:rPr>
+          <w:rFonts w:asciiTheme="majorBidi" w:hAnsiTheme="majorBidi" w:cs="Angsana New"/>
+          <w:sz w:val="32"/>
+          <w:szCs w:val="32"/>
+          <w:cs/>
+        </w:rPr>
+        <w:t xml:space="preserve">คือ </w:t>
+      </w:r>
+      <w:r>
+        <w:rPr>
+          <w:rFonts w:asciiTheme="majorBidi" w:hAnsiTheme="majorBidi" w:cs="Angsana New"/>
+          <w:sz w:val="32"/>
+          <w:szCs w:val="32"/>
+        </w:rPr>
+        <w:t xml:space="preserve">Config </w:t>
+      </w:r>
+      <w:r>
+        <w:rPr>
+          <w:rFonts w:asciiTheme="majorBidi" w:hAnsiTheme="majorBidi" w:cs="Angsana New"/>
+          <w:sz w:val="32"/>
+          <w:szCs w:val="32"/>
+          <w:cs/>
+        </w:rPr>
+        <w:t>อะไรให้หมด</w:t>
+      </w:r>
+    </w:p>
+    <w:p>
+      <w:pPr>
+        <w:rPr>
+          <w:rFonts w:asciiTheme="majorBidi" w:hAnsiTheme="majorBidi" w:cs="Angsana New"/>
+          <w:sz w:val="32"/>
+          <w:szCs w:val="32"/>
+        </w:rPr>
+      </w:pPr>
+    </w:p>
+    <w:p>
+      <w:pPr>
+        <w:rPr>
+          <w:rFonts w:asciiTheme="majorBidi" w:hAnsiTheme="majorBidi" w:cs="Angsana New"/>
+          <w:sz w:val="32"/>
+          <w:szCs w:val="32"/>
+        </w:rPr>
+      </w:pPr>
+      <w:r>
+        <w:rPr>
+          <w:rFonts w:asciiTheme="majorBidi" w:hAnsiTheme="majorBidi" w:cs="Angsana New"/>
+          <w:sz w:val="32"/>
+          <w:szCs w:val="32"/>
+        </w:rPr>
+        <w:t>8.</w:t>
+      </w:r>
+      <w:r>
+        <w:rPr>
+          <w:sz w:val="32"/>
+          <w:szCs w:val="32"/>
+        </w:rPr>
+        <w:t xml:space="preserve"> </w:t>
+      </w:r>
+      <w:r>
+        <w:rPr>
+          <w:rFonts w:asciiTheme="majorBidi" w:hAnsiTheme="majorBidi" w:cs="Angsana New"/>
+          <w:sz w:val="32"/>
+          <w:szCs w:val="32"/>
+        </w:rPr>
+        <w:t xml:space="preserve">Prettier </w:t>
+      </w:r>
+      <w:r>
+        <w:rPr>
+          <w:rFonts w:asciiTheme="majorBidi" w:hAnsiTheme="majorBidi" w:cs="Angsana New"/>
+          <w:sz w:val="32"/>
+          <w:szCs w:val="32"/>
+          <w:cs/>
+        </w:rPr>
+        <w:t xml:space="preserve">เป็น </w:t>
+      </w:r>
+      <w:r>
+        <w:rPr>
+          <w:rFonts w:asciiTheme="majorBidi" w:hAnsiTheme="majorBidi" w:cs="Angsana New"/>
+          <w:sz w:val="32"/>
+          <w:szCs w:val="32"/>
+        </w:rPr>
+        <w:t xml:space="preserve">code formatter </w:t>
+      </w:r>
+      <w:r>
+        <w:rPr>
+          <w:rFonts w:asciiTheme="majorBidi" w:hAnsiTheme="majorBidi" w:cs="Angsana New"/>
+          <w:sz w:val="32"/>
+          <w:szCs w:val="32"/>
+          <w:cs/>
+        </w:rPr>
+        <w:t xml:space="preserve"> โดยตัว </w:t>
+      </w:r>
+      <w:r>
+        <w:rPr>
+          <w:rFonts w:asciiTheme="majorBidi" w:hAnsiTheme="majorBidi" w:cs="Angsana New"/>
+          <w:sz w:val="32"/>
+          <w:szCs w:val="32"/>
+        </w:rPr>
+        <w:t xml:space="preserve">Prettier </w:t>
+      </w:r>
+      <w:r>
+        <w:rPr>
+          <w:rFonts w:asciiTheme="majorBidi" w:hAnsiTheme="majorBidi" w:cs="Angsana New"/>
+          <w:sz w:val="32"/>
+          <w:szCs w:val="32"/>
+          <w:cs/>
+        </w:rPr>
+        <w:t>จะดูโค</w:t>
+      </w:r>
+      <w:r>
+        <w:rPr>
+          <w:rFonts w:asciiTheme="majorBidi" w:hAnsiTheme="majorBidi" w:cs="Angsana New" w:hint="cs"/>
+          <w:sz w:val="32"/>
+          <w:szCs w:val="32"/>
+          <w:cs/>
+        </w:rPr>
+        <w:t>้</w:t>
+      </w:r>
+      <w:r>
+        <w:rPr>
+          <w:rFonts w:asciiTheme="majorBidi" w:hAnsiTheme="majorBidi" w:cs="Angsana New"/>
+          <w:sz w:val="32"/>
+          <w:szCs w:val="32"/>
+          <w:cs/>
+        </w:rPr>
+        <w:t xml:space="preserve">ดว่า ส่วนนี้ยาวเกินไปหรือเปล่า ดูเรื่อง </w:t>
+      </w:r>
+      <w:r>
+        <w:rPr>
+          <w:rFonts w:asciiTheme="majorBidi" w:hAnsiTheme="majorBidi" w:cs="Angsana New"/>
+          <w:sz w:val="32"/>
+          <w:szCs w:val="32"/>
+        </w:rPr>
+        <w:t xml:space="preserve">space/tab </w:t>
+      </w:r>
+      <w:r>
+        <w:rPr>
+          <w:rFonts w:asciiTheme="majorBidi" w:hAnsiTheme="majorBidi" w:cs="Angsana New"/>
+          <w:sz w:val="32"/>
+          <w:szCs w:val="32"/>
+          <w:cs/>
+        </w:rPr>
+        <w:t xml:space="preserve">หรือ </w:t>
+      </w:r>
+      <w:r>
+        <w:rPr>
+          <w:rFonts w:asciiTheme="majorBidi" w:hAnsiTheme="majorBidi" w:cs="Angsana New"/>
+          <w:sz w:val="32"/>
+          <w:szCs w:val="32"/>
+        </w:rPr>
+        <w:t xml:space="preserve">spacing </w:t>
+      </w:r>
+      <w:r>
+        <w:rPr>
+          <w:rFonts w:asciiTheme="majorBidi" w:hAnsiTheme="majorBidi" w:cs="Angsana New"/>
+          <w:sz w:val="32"/>
+          <w:szCs w:val="32"/>
+          <w:cs/>
+        </w:rPr>
+        <w:t xml:space="preserve">ก่อน </w:t>
+      </w:r>
+      <w:r>
+        <w:rPr>
+          <w:rFonts w:asciiTheme="majorBidi" w:hAnsiTheme="majorBidi" w:cs="Angsana New"/>
+          <w:sz w:val="32"/>
+          <w:szCs w:val="32"/>
+        </w:rPr>
+        <w:t xml:space="preserve">comma </w:t>
+      </w:r>
+      <w:r>
+        <w:rPr>
+          <w:rFonts w:asciiTheme="majorBidi" w:hAnsiTheme="majorBidi" w:cs="Angsana New"/>
+          <w:sz w:val="32"/>
+          <w:szCs w:val="32"/>
+          <w:cs/>
+        </w:rPr>
+        <w:t xml:space="preserve">หรือ </w:t>
+      </w:r>
+      <w:r>
+        <w:rPr>
+          <w:rFonts w:asciiTheme="majorBidi" w:hAnsiTheme="majorBidi" w:cs="Angsana New"/>
+          <w:sz w:val="32"/>
+          <w:szCs w:val="32"/>
+        </w:rPr>
+        <w:t xml:space="preserve">keyword </w:t>
+      </w:r>
+      <w:r>
+        <w:rPr>
+          <w:rFonts w:asciiTheme="majorBidi" w:hAnsiTheme="majorBidi" w:cs="Angsana New"/>
+          <w:sz w:val="32"/>
+          <w:szCs w:val="32"/>
+          <w:cs/>
+        </w:rPr>
+        <w:t xml:space="preserve">และตาม </w:t>
+      </w:r>
+      <w:r>
+        <w:rPr>
+          <w:rFonts w:asciiTheme="majorBidi" w:hAnsiTheme="majorBidi" w:cs="Angsana New"/>
+          <w:sz w:val="32"/>
+          <w:szCs w:val="32"/>
+        </w:rPr>
+        <w:t xml:space="preserve">Styleguide </w:t>
+      </w:r>
+      <w:r>
+        <w:rPr>
+          <w:rFonts w:asciiTheme="majorBidi" w:hAnsiTheme="majorBidi" w:cs="Angsana New"/>
+          <w:sz w:val="32"/>
+          <w:szCs w:val="32"/>
+          <w:cs/>
+        </w:rPr>
+        <w:t xml:space="preserve">ด้วย </w:t>
+      </w:r>
+      <w:r>
+        <w:rPr>
+          <w:rFonts w:asciiTheme="majorBidi" w:hAnsiTheme="majorBidi" w:cs="Angsana New"/>
+          <w:sz w:val="32"/>
+          <w:szCs w:val="32"/>
+        </w:rPr>
+        <w:t xml:space="preserve">Plugin </w:t>
+      </w:r>
+      <w:r>
+        <w:rPr>
+          <w:rFonts w:asciiTheme="majorBidi" w:hAnsiTheme="majorBidi" w:cs="Angsana New"/>
+          <w:sz w:val="32"/>
+          <w:szCs w:val="32"/>
+          <w:cs/>
+        </w:rPr>
+        <w:t xml:space="preserve">มันก็จะ </w:t>
+      </w:r>
+      <w:r>
+        <w:rPr>
+          <w:rFonts w:asciiTheme="majorBidi" w:hAnsiTheme="majorBidi" w:cs="Angsana New"/>
+          <w:sz w:val="32"/>
+          <w:szCs w:val="32"/>
+        </w:rPr>
+        <w:t xml:space="preserve">format code </w:t>
+      </w:r>
+      <w:r>
+        <w:rPr>
+          <w:rFonts w:asciiTheme="majorBidi" w:hAnsiTheme="majorBidi" w:cs="Angsana New"/>
+          <w:sz w:val="32"/>
+          <w:szCs w:val="32"/>
+          <w:cs/>
+        </w:rPr>
+        <w:t>ให้ตามที่เราตั้งค่าไว้ ซึ่งรองรับภาษาต่างๆ</w:t>
+      </w:r>
+      <w:r>
+        <w:rPr>
+          <w:rFonts w:asciiTheme="majorBidi" w:hAnsiTheme="majorBidi" w:cs="Angsana New"/>
+          <w:sz w:val="32"/>
+          <w:szCs w:val="32"/>
+        </w:rPr>
+        <w:t xml:space="preserve">  JavaScript (ES6+)</w:t>
+      </w:r>
+      <w:r>
+        <w:rPr>
+          <w:rFonts w:asciiTheme="majorBidi" w:hAnsiTheme="majorBidi" w:cs="Angsana New" w:hint="cs"/>
+          <w:sz w:val="32"/>
+          <w:szCs w:val="32"/>
+          <w:cs/>
+        </w:rPr>
+        <w:t xml:space="preserve"> </w:t>
+      </w:r>
+      <w:r>
+        <w:rPr>
+          <w:rFonts w:asciiTheme="majorBidi" w:hAnsiTheme="majorBidi" w:cs="Angsana New"/>
+          <w:sz w:val="32"/>
+          <w:szCs w:val="32"/>
+        </w:rPr>
+        <w:t>,React (JSX),Flow,TypeScript,CSS, CSS,JSON,GraphQL,Markdown</w:t>
+      </w:r>
+    </w:p>
+    <w:p>
+      <w:pPr>
+        <w:rPr>
+          <w:rFonts w:asciiTheme="majorBidi" w:hAnsiTheme="majorBidi" w:cs="Angsana New"/>
+          <w:sz w:val="32"/>
+          <w:szCs w:val="32"/>
+        </w:rPr>
+      </w:pPr>
+      <w:r>
+        <w:rPr>
+          <w:rFonts w:asciiTheme="majorBidi" w:hAnsiTheme="majorBidi" w:cs="Angsana New"/>
+          <w:sz w:val="32"/>
+          <w:szCs w:val="32"/>
+        </w:rPr>
+        <w:t>9.</w:t>
+      </w:r>
+      <w:r>
+        <w:rPr>
+          <w:sz w:val="32"/>
+          <w:szCs w:val="32"/>
+        </w:rPr>
+        <w:t xml:space="preserve"> </w:t>
+      </w:r>
+      <w:r>
+        <w:rPr>
+          <w:rFonts w:asciiTheme="majorBidi" w:hAnsiTheme="majorBidi" w:cs="Angsana New"/>
+          <w:sz w:val="32"/>
+          <w:szCs w:val="32"/>
+        </w:rPr>
+        <w:t xml:space="preserve">GitHub </w:t>
+      </w:r>
+      <w:r>
+        <w:rPr>
+          <w:rFonts w:asciiTheme="majorBidi" w:hAnsiTheme="majorBidi" w:cs="Angsana New"/>
+          <w:sz w:val="32"/>
+          <w:szCs w:val="32"/>
+          <w:cs/>
+        </w:rPr>
+        <w:t xml:space="preserve">คือ </w:t>
+      </w:r>
+      <w:r>
+        <w:rPr>
+          <w:rFonts w:asciiTheme="majorBidi" w:hAnsiTheme="majorBidi" w:cs="Angsana New"/>
+          <w:sz w:val="32"/>
+          <w:szCs w:val="32"/>
+        </w:rPr>
+        <w:t xml:space="preserve">website Git (version control repository) </w:t>
+      </w:r>
+      <w:r>
+        <w:rPr>
+          <w:rFonts w:asciiTheme="majorBidi" w:hAnsiTheme="majorBidi" w:cs="Angsana New"/>
+          <w:sz w:val="32"/>
+          <w:szCs w:val="32"/>
+          <w:cs/>
+        </w:rPr>
+        <w:t xml:space="preserve">ที่อยู่บน </w:t>
+      </w:r>
+      <w:r>
+        <w:rPr>
+          <w:rFonts w:asciiTheme="majorBidi" w:hAnsiTheme="majorBidi" w:cs="Angsana New"/>
+          <w:sz w:val="32"/>
+          <w:szCs w:val="32"/>
+        </w:rPr>
+        <w:t xml:space="preserve">internet </w:t>
+      </w:r>
+      <w:r>
+        <w:rPr>
+          <w:rFonts w:asciiTheme="majorBidi" w:hAnsiTheme="majorBidi" w:cs="Angsana New"/>
+          <w:sz w:val="32"/>
+          <w:szCs w:val="32"/>
+          <w:cs/>
+        </w:rPr>
+        <w:t xml:space="preserve">มีการทำงานแบบเดียวกับ </w:t>
+      </w:r>
+      <w:r>
+        <w:rPr>
+          <w:rFonts w:asciiTheme="majorBidi" w:hAnsiTheme="majorBidi" w:cs="Angsana New"/>
+          <w:sz w:val="32"/>
+          <w:szCs w:val="32"/>
+        </w:rPr>
+        <w:t xml:space="preserve">Git </w:t>
+      </w:r>
+      <w:r>
+        <w:rPr>
+          <w:rFonts w:asciiTheme="majorBidi" w:hAnsiTheme="majorBidi" w:cs="Angsana New"/>
+          <w:sz w:val="32"/>
+          <w:szCs w:val="32"/>
+          <w:cs/>
+        </w:rPr>
+        <w:t xml:space="preserve">เลย แต่สามารถเข้าถึงข้อมูลและจัดการไปผ่าน </w:t>
+      </w:r>
+      <w:r>
+        <w:rPr>
+          <w:rFonts w:asciiTheme="majorBidi" w:hAnsiTheme="majorBidi" w:cs="Angsana New"/>
+          <w:sz w:val="32"/>
+          <w:szCs w:val="32"/>
+        </w:rPr>
+        <w:t>web</w:t>
+      </w:r>
+    </w:p>
+    <w:p>
+      <w:pPr>
+        <w:rPr>
+          <w:rFonts w:asciiTheme="majorBidi" w:hAnsiTheme="majorBidi" w:cs="Angsana New"/>
+          <w:sz w:val="32"/>
+          <w:szCs w:val="32"/>
+        </w:rPr>
+      </w:pPr>
+      <w:r>
+        <w:rPr>
+          <w:rFonts w:asciiTheme="majorBidi" w:hAnsiTheme="majorBidi" w:cs="Angsana New"/>
+          <w:sz w:val="32"/>
+          <w:szCs w:val="32"/>
+        </w:rPr>
+        <w:t>10.</w:t>
+      </w:r>
+      <w:r>
+        <w:rPr>
+          <w:sz w:val="32"/>
+          <w:szCs w:val="32"/>
+        </w:rPr>
+        <w:t xml:space="preserve"> </w:t>
+      </w:r>
+      <w:r>
+        <w:rPr>
+          <w:rFonts w:asciiTheme="majorBidi" w:hAnsiTheme="majorBidi" w:cs="Angsana New"/>
+          <w:sz w:val="32"/>
+          <w:szCs w:val="32"/>
+        </w:rPr>
+        <w:t xml:space="preserve">Git </w:t>
+      </w:r>
+      <w:r>
+        <w:rPr>
+          <w:rFonts w:asciiTheme="majorBidi" w:hAnsiTheme="majorBidi" w:cs="Angsana New"/>
+          <w:sz w:val="32"/>
+          <w:szCs w:val="32"/>
+          <w:cs/>
+        </w:rPr>
+        <w:t xml:space="preserve">คือ </w:t>
+      </w:r>
+      <w:r>
+        <w:rPr>
+          <w:rFonts w:asciiTheme="majorBidi" w:hAnsiTheme="majorBidi" w:cs="Angsana New"/>
+          <w:sz w:val="32"/>
+          <w:szCs w:val="32"/>
+        </w:rPr>
+        <w:t xml:space="preserve">Version Control </w:t>
+      </w:r>
+      <w:r>
+        <w:rPr>
+          <w:rFonts w:asciiTheme="majorBidi" w:hAnsiTheme="majorBidi" w:cs="Angsana New"/>
+          <w:sz w:val="32"/>
+          <w:szCs w:val="32"/>
+          <w:cs/>
+        </w:rPr>
+        <w:t xml:space="preserve">แบบ </w:t>
+      </w:r>
+      <w:r>
+        <w:rPr>
+          <w:rFonts w:asciiTheme="majorBidi" w:hAnsiTheme="majorBidi" w:cs="Angsana New"/>
+          <w:sz w:val="32"/>
+          <w:szCs w:val="32"/>
+        </w:rPr>
+        <w:t xml:space="preserve">Distributed </w:t>
+      </w:r>
+      <w:r>
+        <w:rPr>
+          <w:rFonts w:asciiTheme="majorBidi" w:hAnsiTheme="majorBidi" w:cs="Angsana New"/>
+          <w:sz w:val="32"/>
+          <w:szCs w:val="32"/>
+          <w:cs/>
+        </w:rPr>
+        <w:t xml:space="preserve">ตัวหนึ่ง เป็นระบบที่ใช้จัดเก็บและควบคุมการเปลี่ยนแปลงที่เกิดขึ้นกับไฟล์ชนิดใดก็ได้ ไม่ว่าจะเป็น </w:t>
+      </w:r>
+      <w:r>
+        <w:rPr>
+          <w:rFonts w:asciiTheme="majorBidi" w:hAnsiTheme="majorBidi" w:cs="Angsana New"/>
+          <w:sz w:val="32"/>
+          <w:szCs w:val="32"/>
+        </w:rPr>
+        <w:t xml:space="preserve">Text File </w:t>
+      </w:r>
+      <w:r>
+        <w:rPr>
+          <w:rFonts w:asciiTheme="majorBidi" w:hAnsiTheme="majorBidi" w:cs="Angsana New"/>
+          <w:sz w:val="32"/>
+          <w:szCs w:val="32"/>
+          <w:cs/>
+        </w:rPr>
+        <w:t xml:space="preserve">หรือ </w:t>
+      </w:r>
+      <w:r>
+        <w:rPr>
+          <w:rFonts w:asciiTheme="majorBidi" w:hAnsiTheme="majorBidi" w:cs="Angsana New"/>
+          <w:sz w:val="32"/>
+          <w:szCs w:val="32"/>
+        </w:rPr>
+        <w:t>Binary File</w:t>
+      </w:r>
+    </w:p>
+    <w:p>
+      <w:pPr>
+        <w:rPr>
+          <w:rFonts w:asciiTheme="majorBidi" w:hAnsiTheme="majorBidi" w:cs="Angsana New"/>
+          <w:sz w:val="32"/>
+          <w:szCs w:val="32"/>
+        </w:rPr>
+      </w:pPr>
+      <w:r>
+        <w:rPr>
+          <w:rFonts w:asciiTheme="majorBidi" w:hAnsiTheme="majorBidi" w:cs="Angsana New"/>
+          <w:sz w:val="32"/>
+          <w:szCs w:val="32"/>
+        </w:rPr>
+        <w:t>11.</w:t>
+      </w:r>
+      <w:r>
+        <w:rPr>
+          <w:sz w:val="32"/>
+          <w:szCs w:val="32"/>
+        </w:rPr>
+        <w:t xml:space="preserve"> </w:t>
+      </w:r>
+      <w:r>
+        <w:rPr>
+          <w:rFonts w:asciiTheme="majorBidi" w:hAnsiTheme="majorBidi" w:cs="Angsana New"/>
+          <w:sz w:val="32"/>
+          <w:szCs w:val="32"/>
+        </w:rPr>
+        <w:t xml:space="preserve">Docker </w:t>
+      </w:r>
+      <w:r>
+        <w:rPr>
+          <w:rFonts w:asciiTheme="majorBidi" w:hAnsiTheme="majorBidi" w:cs="Angsana New"/>
+          <w:sz w:val="32"/>
+          <w:szCs w:val="32"/>
+          <w:cs/>
+        </w:rPr>
+        <w:t xml:space="preserve">คือ </w:t>
+      </w:r>
+      <w:r>
+        <w:rPr>
+          <w:rFonts w:asciiTheme="majorBidi" w:hAnsiTheme="majorBidi" w:cs="Angsana New"/>
+          <w:sz w:val="32"/>
+          <w:szCs w:val="32"/>
+        </w:rPr>
+        <w:t xml:space="preserve">engine </w:t>
+      </w:r>
+      <w:r>
+        <w:rPr>
+          <w:rFonts w:asciiTheme="majorBidi" w:hAnsiTheme="majorBidi" w:cs="Angsana New"/>
+          <w:sz w:val="32"/>
+          <w:szCs w:val="32"/>
+          <w:cs/>
+        </w:rPr>
+        <w:t xml:space="preserve">ตัวหนึ่งที่มีการทำงานในลักษณะจำลองสภาพแวดล้อมขึ้นมาบนเครื่อง </w:t>
+      </w:r>
+      <w:r>
+        <w:rPr>
+          <w:rFonts w:asciiTheme="majorBidi" w:hAnsiTheme="majorBidi" w:cs="Angsana New"/>
+          <w:sz w:val="32"/>
+          <w:szCs w:val="32"/>
+        </w:rPr>
+        <w:t xml:space="preserve">server </w:t>
+      </w:r>
+      <w:r>
+        <w:rPr>
+          <w:rFonts w:asciiTheme="majorBidi" w:hAnsiTheme="majorBidi" w:cs="Angsana New"/>
+          <w:sz w:val="32"/>
+          <w:szCs w:val="32"/>
+          <w:cs/>
+        </w:rPr>
+        <w:t xml:space="preserve">เพื่อใช้ในการ </w:t>
+      </w:r>
+      <w:r>
+        <w:rPr>
+          <w:rFonts w:asciiTheme="majorBidi" w:hAnsiTheme="majorBidi" w:cs="Angsana New"/>
+          <w:sz w:val="32"/>
+          <w:szCs w:val="32"/>
+        </w:rPr>
+        <w:t xml:space="preserve">run service </w:t>
+      </w:r>
+      <w:r>
+        <w:rPr>
+          <w:rFonts w:asciiTheme="majorBidi" w:hAnsiTheme="majorBidi" w:cs="Angsana New"/>
+          <w:sz w:val="32"/>
+          <w:szCs w:val="32"/>
+          <w:cs/>
+        </w:rPr>
+        <w:t>ที่ต้องการ</w:t>
+      </w:r>
+    </w:p>
+    <w:p>
+      <w:pPr>
+        <w:rPr>
+          <w:rFonts w:asciiTheme="majorBidi" w:hAnsiTheme="majorBidi" w:cs="Angsana New"/>
+          <w:sz w:val="32"/>
+          <w:szCs w:val="32"/>
+        </w:rPr>
+      </w:pPr>
+      <w:r>
+        <w:rPr>
+          <w:rFonts w:asciiTheme="majorBidi" w:hAnsiTheme="majorBidi" w:cs="Angsana New"/>
+          <w:sz w:val="32"/>
+          <w:szCs w:val="32"/>
+        </w:rPr>
+        <w:t>12.</w:t>
+      </w:r>
+      <w:r>
+        <w:rPr>
+          <w:rFonts w:asciiTheme="majorBidi" w:hAnsiTheme="majorBidi" w:cs="Angsana New"/>
+          <w:sz w:val="32"/>
+          <w:szCs w:val="32"/>
+          <w:cs/>
+        </w:rPr>
+        <w:t xml:space="preserve"> </w:t>
+      </w:r>
+      <w:r>
+        <w:rPr>
+          <w:rFonts w:asciiTheme="majorBidi" w:hAnsiTheme="majorBidi" w:cs="Angsana New"/>
+          <w:sz w:val="32"/>
+          <w:szCs w:val="32"/>
+        </w:rPr>
+        <w:t xml:space="preserve">VSCode </w:t>
+      </w:r>
+      <w:r>
+        <w:rPr>
+          <w:rFonts w:asciiTheme="majorBidi" w:hAnsiTheme="majorBidi" w:cs="Angsana New"/>
+          <w:sz w:val="32"/>
+          <w:szCs w:val="32"/>
+          <w:cs/>
+        </w:rPr>
+        <w:t xml:space="preserve">เป็นโปรแกรม </w:t>
+      </w:r>
+      <w:r>
+        <w:rPr>
+          <w:rFonts w:asciiTheme="majorBidi" w:hAnsiTheme="majorBidi" w:cs="Angsana New"/>
+          <w:sz w:val="32"/>
+          <w:szCs w:val="32"/>
+        </w:rPr>
+        <w:t xml:space="preserve">Code Editor </w:t>
+      </w:r>
+      <w:r>
+        <w:rPr>
+          <w:rFonts w:asciiTheme="majorBidi" w:hAnsiTheme="majorBidi" w:cs="Angsana New"/>
+          <w:sz w:val="32"/>
+          <w:szCs w:val="32"/>
+          <w:cs/>
+        </w:rPr>
+        <w:t>ที่ใช้ในการแก้ไขและปรับแต่งโค้ด</w:t>
+      </w:r>
+    </w:p>
+    <w:p>
+      <w:pPr>
+        <w:rPr>
+          <w:rFonts w:asciiTheme="majorBidi" w:hAnsiTheme="majorBidi" w:cs="Angsana New"/>
+          <w:sz w:val="32"/>
+          <w:szCs w:val="32"/>
+        </w:rPr>
+      </w:pPr>
+      <w:r>
+        <w:rPr>
+          <w:rFonts w:asciiTheme="majorBidi" w:hAnsiTheme="majorBidi" w:cs="Angsana New"/>
+          <w:sz w:val="32"/>
+          <w:szCs w:val="32"/>
+        </w:rPr>
+        <w:t>13.</w:t>
+      </w:r>
+      <w:r>
+        <w:rPr>
+          <w:sz w:val="32"/>
+          <w:szCs w:val="32"/>
+        </w:rPr>
+        <w:t xml:space="preserve"> </w:t>
+      </w:r>
+      <w:r>
+        <w:rPr>
+          <w:rFonts w:asciiTheme="majorBidi" w:hAnsiTheme="majorBidi" w:cs="Angsana New"/>
+          <w:sz w:val="32"/>
+          <w:szCs w:val="32"/>
+        </w:rPr>
+        <w:t xml:space="preserve">Webpack </w:t>
+      </w:r>
+      <w:r>
+        <w:rPr>
+          <w:rFonts w:asciiTheme="majorBidi" w:hAnsiTheme="majorBidi" w:cs="Angsana New"/>
+          <w:sz w:val="32"/>
+          <w:szCs w:val="32"/>
+          <w:cs/>
+        </w:rPr>
+        <w:t xml:space="preserve">คือ เครื่องมือที่ใช้ในการรวม </w:t>
+      </w:r>
+      <w:r>
+        <w:rPr>
+          <w:rFonts w:asciiTheme="majorBidi" w:hAnsiTheme="majorBidi" w:cs="Angsana New"/>
+          <w:sz w:val="32"/>
+          <w:szCs w:val="32"/>
+        </w:rPr>
+        <w:t xml:space="preserve">module </w:t>
+      </w:r>
+      <w:r>
+        <w:rPr>
+          <w:rFonts w:asciiTheme="majorBidi" w:hAnsiTheme="majorBidi" w:cs="Angsana New"/>
+          <w:sz w:val="32"/>
+          <w:szCs w:val="32"/>
+          <w:cs/>
+        </w:rPr>
+        <w:t xml:space="preserve">ที่เราเขียน ให้เป็นไฟล์ที่เราจะนำไปใช้งานจริงๆ ความสามารถหลักๆของมันมีดังนี้ครับ รวม </w:t>
+      </w:r>
+      <w:r>
+        <w:rPr>
+          <w:rFonts w:asciiTheme="majorBidi" w:hAnsiTheme="majorBidi" w:cs="Angsana New"/>
+          <w:sz w:val="32"/>
+          <w:szCs w:val="32"/>
+        </w:rPr>
+        <w:t xml:space="preserve">module </w:t>
+      </w:r>
+      <w:r>
+        <w:rPr>
+          <w:rFonts w:asciiTheme="majorBidi" w:hAnsiTheme="majorBidi" w:cs="Angsana New"/>
+          <w:sz w:val="32"/>
+          <w:szCs w:val="32"/>
+          <w:cs/>
+        </w:rPr>
+        <w:t xml:space="preserve">หลายๆ </w:t>
+      </w:r>
+      <w:r>
+        <w:rPr>
+          <w:rFonts w:asciiTheme="majorBidi" w:hAnsiTheme="majorBidi" w:cs="Angsana New"/>
+          <w:sz w:val="32"/>
+          <w:szCs w:val="32"/>
+        </w:rPr>
+        <w:t xml:space="preserve">module </w:t>
+      </w:r>
+      <w:r>
+        <w:rPr>
+          <w:rFonts w:asciiTheme="majorBidi" w:hAnsiTheme="majorBidi" w:cs="Angsana New"/>
+          <w:sz w:val="32"/>
+          <w:szCs w:val="32"/>
+          <w:cs/>
+        </w:rPr>
+        <w:t>ให้กลายเป็นไฟล์ๆเดียว</w:t>
+      </w:r>
+    </w:p>
+    <w:p>
+      <w:pPr>
+        <w:rPr>
+          <w:rFonts w:asciiTheme="majorBidi" w:hAnsiTheme="majorBidi" w:cs="Angsana New"/>
+          <w:sz w:val="32"/>
+          <w:szCs w:val="32"/>
+        </w:rPr>
+      </w:pPr>
+      <w:r>
+        <w:rPr>
+          <w:rFonts w:asciiTheme="majorBidi" w:hAnsiTheme="majorBidi" w:cs="Angsana New"/>
+          <w:sz w:val="32"/>
+          <w:szCs w:val="32"/>
+        </w:rPr>
+        <w:t>14.</w:t>
+      </w:r>
+      <w:r>
+        <w:rPr>
+          <w:sz w:val="32"/>
+          <w:szCs w:val="32"/>
+        </w:rPr>
+        <w:t xml:space="preserve"> </w:t>
+      </w:r>
+      <w:r>
+        <w:rPr>
+          <w:rFonts w:asciiTheme="majorBidi" w:hAnsiTheme="majorBidi" w:cs="Angsana New"/>
+          <w:sz w:val="32"/>
+          <w:szCs w:val="32"/>
+        </w:rPr>
+        <w:t xml:space="preserve">Docker swarm </w:t>
+      </w:r>
+      <w:r>
+        <w:rPr>
+          <w:rFonts w:asciiTheme="majorBidi" w:hAnsiTheme="majorBidi" w:cs="Angsana New"/>
+          <w:sz w:val="32"/>
+          <w:szCs w:val="32"/>
+          <w:cs/>
+        </w:rPr>
+        <w:t xml:space="preserve">เป็น </w:t>
+      </w:r>
+      <w:r>
+        <w:rPr>
+          <w:rFonts w:asciiTheme="majorBidi" w:hAnsiTheme="majorBidi" w:cs="Angsana New"/>
+          <w:sz w:val="32"/>
+          <w:szCs w:val="32"/>
+        </w:rPr>
+        <w:t xml:space="preserve">Native Clustering </w:t>
+      </w:r>
+      <w:r>
+        <w:rPr>
+          <w:rFonts w:asciiTheme="majorBidi" w:hAnsiTheme="majorBidi" w:cs="Angsana New"/>
+          <w:sz w:val="32"/>
+          <w:szCs w:val="32"/>
+          <w:cs/>
+        </w:rPr>
+        <w:t xml:space="preserve">ของ </w:t>
+      </w:r>
+      <w:r>
+        <w:rPr>
+          <w:rFonts w:asciiTheme="majorBidi" w:hAnsiTheme="majorBidi" w:cs="Angsana New"/>
+          <w:sz w:val="32"/>
+          <w:szCs w:val="32"/>
+        </w:rPr>
+        <w:t xml:space="preserve">Docker </w:t>
+      </w:r>
+      <w:r>
+        <w:rPr>
+          <w:rFonts w:asciiTheme="majorBidi" w:hAnsiTheme="majorBidi" w:cs="Angsana New"/>
+          <w:sz w:val="32"/>
+          <w:szCs w:val="32"/>
+          <w:cs/>
+        </w:rPr>
+        <w:t xml:space="preserve">คือเป็นเครื่องมือช่วยจัดการเครื่อง </w:t>
+      </w:r>
+      <w:r>
+        <w:rPr>
+          <w:rFonts w:asciiTheme="majorBidi" w:hAnsiTheme="majorBidi" w:cs="Angsana New"/>
+          <w:sz w:val="32"/>
+          <w:szCs w:val="32"/>
+        </w:rPr>
+        <w:t xml:space="preserve">server </w:t>
+      </w:r>
+      <w:r>
+        <w:rPr>
+          <w:rFonts w:asciiTheme="majorBidi" w:hAnsiTheme="majorBidi" w:cs="Angsana New"/>
+          <w:sz w:val="32"/>
+          <w:szCs w:val="32"/>
+          <w:cs/>
+        </w:rPr>
+        <w:t xml:space="preserve">ที่รัน </w:t>
+      </w:r>
+      <w:r>
+        <w:rPr>
+          <w:rFonts w:asciiTheme="majorBidi" w:hAnsiTheme="majorBidi" w:cs="Angsana New"/>
+          <w:sz w:val="32"/>
+          <w:szCs w:val="32"/>
+        </w:rPr>
+        <w:t xml:space="preserve">Docker </w:t>
+      </w:r>
+      <w:r>
+        <w:rPr>
+          <w:rFonts w:asciiTheme="majorBidi" w:hAnsiTheme="majorBidi" w:cs="Angsana New"/>
+          <w:sz w:val="32"/>
+          <w:szCs w:val="32"/>
+          <w:cs/>
+        </w:rPr>
+        <w:t>หลายๆเครื่องให้อยู่ในสภาพแวดล้อมเดียวกัน</w:t>
+      </w:r>
+    </w:p>
+    <w:p>
+      <w:pPr>
+        <w:rPr>
+          <w:rFonts w:asciiTheme="majorBidi" w:hAnsiTheme="majorBidi" w:cs="Angsana New" w:hint="cs"/>
+          <w:sz w:val="32"/>
+          <w:szCs w:val="32"/>
+          <w:cs/>
+        </w:rPr>
+      </w:pPr>
+    </w:p>
+    <w:bookmarkEnd w:id="0"/>
+    <w:p>
+      <w:pPr>
+        <w:rPr>
           <w:rFonts w:ascii="Angsana New" w:eastAsia="Angsana New" w:hAnsi="Angsana New" w:cs="Angsana New"/>
           <w:sz w:val="32"/>
           <w:szCs w:val="32"/>
@@ -1089,14 +2623,12 @@
     <w:p>
       <w:pPr>
         <w:rPr>
-          <w:rFonts w:ascii="Angsana New" w:eastAsia="Angsana New" w:hAnsi="Angsana New" w:cstheme="minorBidi" w:hint="cs"/>
+          <w:rFonts w:ascii="Angsana New" w:eastAsia="Angsana New" w:hAnsi="Angsana New" w:cstheme="minorBidi"/>
           <w:sz w:val="30"/>
           <w:szCs w:val="30"/>
           <w:cs/>
         </w:rPr>
       </w:pPr>
-      <w:bookmarkStart w:id="0" w:name="_GoBack"/>
-      <w:bookmarkEnd w:id="0"/>
     </w:p>
     <w:p>
       <w:pPr>
@@ -1124,7 +2656,6 @@
           <w:sz w:val="36"/>
           <w:szCs w:val="36"/>
         </w:rPr>
-        <w:lastRenderedPageBreak/>
         <w:t>วิธี Run project</w:t>
       </w:r>
     </w:p>
@@ -1629,14 +3160,14 @@
     <w:lsdException w:name="Unresolved Mention" w:semiHidden="1" w:unhideWhenUsed="1"/>
     <w:lsdException w:name="Smart Link" w:semiHidden="1" w:unhideWhenUsed="1"/>
   </w:latentStyles>
-  <w:style w:type="paragraph" w:default="1" w:styleId="Normal">
+  <w:style w:type="paragraph" w:default="1" w:styleId="a">
     <w:name w:val="Normal"/>
     <w:qFormat/>
   </w:style>
-  <w:style w:type="paragraph" w:styleId="Heading1">
+  <w:style w:type="paragraph" w:styleId="1">
     <w:name w:val="heading 1"/>
-    <w:basedOn w:val="Normal"/>
-    <w:next w:val="Normal"/>
+    <w:basedOn w:val="a"/>
+    <w:next w:val="a"/>
     <w:uiPriority w:val="9"/>
     <w:qFormat/>
     <w:pPr>
@@ -1650,10 +3181,10 @@
       <w:szCs w:val="40"/>
     </w:rPr>
   </w:style>
-  <w:style w:type="paragraph" w:styleId="Heading2">
+  <w:style w:type="paragraph" w:styleId="2">
     <w:name w:val="heading 2"/>
-    <w:basedOn w:val="Normal"/>
-    <w:next w:val="Normal"/>
+    <w:basedOn w:val="a"/>
+    <w:next w:val="a"/>
     <w:uiPriority w:val="9"/>
     <w:semiHidden/>
     <w:unhideWhenUsed/>
@@ -1669,10 +3200,10 @@
       <w:szCs w:val="32"/>
     </w:rPr>
   </w:style>
-  <w:style w:type="paragraph" w:styleId="Heading3">
+  <w:style w:type="paragraph" w:styleId="3">
     <w:name w:val="heading 3"/>
-    <w:basedOn w:val="Normal"/>
-    <w:next w:val="Normal"/>
+    <w:basedOn w:val="a"/>
+    <w:next w:val="a"/>
     <w:uiPriority w:val="9"/>
     <w:semiHidden/>
     <w:unhideWhenUsed/>
@@ -1689,10 +3220,10 @@
       <w:szCs w:val="28"/>
     </w:rPr>
   </w:style>
-  <w:style w:type="paragraph" w:styleId="Heading4">
+  <w:style w:type="paragraph" w:styleId="4">
     <w:name w:val="heading 4"/>
-    <w:basedOn w:val="Normal"/>
-    <w:next w:val="Normal"/>
+    <w:basedOn w:val="a"/>
+    <w:next w:val="a"/>
     <w:uiPriority w:val="9"/>
     <w:semiHidden/>
     <w:unhideWhenUsed/>
@@ -1709,10 +3240,10 @@
       <w:szCs w:val="24"/>
     </w:rPr>
   </w:style>
-  <w:style w:type="paragraph" w:styleId="Heading5">
+  <w:style w:type="paragraph" w:styleId="5">
     <w:name w:val="heading 5"/>
-    <w:basedOn w:val="Normal"/>
-    <w:next w:val="Normal"/>
+    <w:basedOn w:val="a"/>
+    <w:next w:val="a"/>
     <w:uiPriority w:val="9"/>
     <w:semiHidden/>
     <w:unhideWhenUsed/>
@@ -1727,10 +3258,10 @@
       <w:color w:val="666666"/>
     </w:rPr>
   </w:style>
-  <w:style w:type="paragraph" w:styleId="Heading6">
+  <w:style w:type="paragraph" w:styleId="6">
     <w:name w:val="heading 6"/>
-    <w:basedOn w:val="Normal"/>
-    <w:next w:val="Normal"/>
+    <w:basedOn w:val="a"/>
+    <w:next w:val="a"/>
     <w:uiPriority w:val="9"/>
     <w:semiHidden/>
     <w:unhideWhenUsed/>
@@ -1746,13 +3277,13 @@
       <w:color w:val="666666"/>
     </w:rPr>
   </w:style>
-  <w:style w:type="character" w:default="1" w:styleId="DefaultParagraphFont">
+  <w:style w:type="character" w:default="1" w:styleId="a0">
     <w:name w:val="Default Paragraph Font"/>
     <w:uiPriority w:val="1"/>
     <w:semiHidden/>
     <w:unhideWhenUsed/>
   </w:style>
-  <w:style w:type="table" w:default="1" w:styleId="TableNormal">
+  <w:style w:type="table" w:default="1" w:styleId="a1">
     <w:name w:val="Normal Table"/>
     <w:uiPriority w:val="99"/>
     <w:semiHidden/>
@@ -1767,16 +3298,16 @@
       </w:tblCellMar>
     </w:tblPr>
   </w:style>
-  <w:style w:type="numbering" w:default="1" w:styleId="NoList">
+  <w:style w:type="numbering" w:default="1" w:styleId="a2">
     <w:name w:val="No List"/>
     <w:uiPriority w:val="99"/>
     <w:semiHidden/>
     <w:unhideWhenUsed/>
   </w:style>
-  <w:style w:type="paragraph" w:styleId="Title">
+  <w:style w:type="paragraph" w:styleId="a3">
     <w:name w:val="Title"/>
-    <w:basedOn w:val="Normal"/>
-    <w:next w:val="Normal"/>
+    <w:basedOn w:val="a"/>
+    <w:next w:val="a"/>
     <w:uiPriority w:val="10"/>
     <w:qFormat/>
     <w:pPr>
@@ -1789,10 +3320,10 @@
       <w:szCs w:val="52"/>
     </w:rPr>
   </w:style>
-  <w:style w:type="paragraph" w:styleId="Subtitle">
+  <w:style w:type="paragraph" w:styleId="a4">
     <w:name w:val="Subtitle"/>
-    <w:basedOn w:val="Normal"/>
-    <w:next w:val="Normal"/>
+    <w:basedOn w:val="a"/>
+    <w:next w:val="a"/>
     <w:uiPriority w:val="11"/>
     <w:qFormat/>
     <w:pPr>
@@ -1806,10 +3337,10 @@
       <w:szCs w:val="30"/>
     </w:rPr>
   </w:style>
-  <w:style w:type="paragraph" w:styleId="BalloonText">
+  <w:style w:type="paragraph" w:styleId="a5">
     <w:name w:val="Balloon Text"/>
-    <w:basedOn w:val="Normal"/>
-    <w:link w:val="BalloonTextChar"/>
+    <w:basedOn w:val="a"/>
+    <w:link w:val="a6"/>
     <w:uiPriority w:val="99"/>
     <w:semiHidden/>
     <w:unhideWhenUsed/>
@@ -1822,10 +3353,10 @@
       <w:sz w:val="18"/>
     </w:rPr>
   </w:style>
-  <w:style w:type="character" w:customStyle="1" w:styleId="BalloonTextChar">
-    <w:name w:val="Balloon Text Char"/>
-    <w:basedOn w:val="DefaultParagraphFont"/>
-    <w:link w:val="BalloonText"/>
+  <w:style w:type="character" w:customStyle="1" w:styleId="a6">
+    <w:name w:val="ข้อความบอลลูน อักขระ"/>
+    <w:basedOn w:val="a0"/>
+    <w:link w:val="a5"/>
     <w:uiPriority w:val="99"/>
     <w:semiHidden/>
     <w:rsid w:val="004F6DB4"/>
